--- a/Customer_Demographics_on_Credit_Card_Churn.docx
+++ b/Customer_Demographics_on_Credit_Card_Churn.docx
@@ -3873,7 +3873,7 @@
     </w:p>
     <w:bookmarkEnd w:id="70"/>
     <w:bookmarkEnd w:id="71"/>
-    <w:bookmarkStart w:id="72" w:name="result"/>
+    <w:bookmarkStart w:id="75" w:name="result"/>
     <w:p>
       <w:pPr>
         <w:pStyle w:val="Heading2"/>
@@ -3895,6 +3895,53 @@
         <w:pStyle w:val="BodyText"/>
       </w:pPr>
       <w:r>
+        <w:drawing>
+          <wp:inline>
+            <wp:extent cx="5334000" cy="4267200"/>
+            <wp:effectExtent b="0" l="0" r="0" t="0"/>
+            <wp:docPr descr="" title="" id="73" name="Picture"/>
+            <a:graphic>
+              <a:graphicData uri="http://schemas.openxmlformats.org/drawingml/2006/picture">
+                <pic:pic>
+                  <pic:nvPicPr>
+                    <pic:cNvPr descr="Customer_Demographics_on_Credit_Card_Churn_files/figure-docx/unnamed-chunk-14-1.png" id="74" name="Picture"/>
+                    <pic:cNvPicPr>
+                      <a:picLocks noChangeArrowheads="1" noChangeAspect="1"/>
+                    </pic:cNvPicPr>
+                  </pic:nvPicPr>
+                  <pic:blipFill>
+                    <a:blip r:embed="rId72"/>
+                    <a:stretch>
+                      <a:fillRect/>
+                    </a:stretch>
+                  </pic:blipFill>
+                  <pic:spPr bwMode="auto">
+                    <a:xfrm>
+                      <a:off x="0" y="0"/>
+                      <a:ext cx="5334000" cy="4267200"/>
+                    </a:xfrm>
+                    <a:prstGeom prst="rect">
+                      <a:avLst/>
+                    </a:prstGeom>
+                    <a:noFill/>
+                    <a:ln w="9525">
+                      <a:noFill/>
+                      <a:headEnd/>
+                      <a:tailEnd/>
+                    </a:ln>
+                  </pic:spPr>
+                </pic:pic>
+              </a:graphicData>
+            </a:graphic>
+          </wp:inline>
+        </w:drawing>
+      </w:r>
+    </w:p>
+    <w:p>
+      <w:pPr>
+        <w:pStyle w:val="BodyText"/>
+      </w:pPr>
+      <w:r>
         <w:t xml:space="preserve">Therefore, the null hypothesis</w:t>
       </w:r>
       <w:r>
@@ -3931,8 +3978,8 @@
         <w:t xml:space="preserve">.</w:t>
       </w:r>
     </w:p>
-    <w:bookmarkEnd w:id="72"/>
-    <w:bookmarkStart w:id="73" w:name="implication"/>
+    <w:bookmarkEnd w:id="75"/>
+    <w:bookmarkStart w:id="76" w:name="implication"/>
     <w:p>
       <w:pPr>
         <w:pStyle w:val="Heading2"/>
@@ -3957,8 +4004,8 @@
         <w:t xml:space="preserve">Further researchers should expand their interest to these factors. They can group customer demographic characteristics into multiple groups and analyze these groups and other factors. Their interest findouts can be helpful for credit card companies to have good marketing campaigns to increase customer retention rates.</w:t>
       </w:r>
     </w:p>
-    <w:bookmarkEnd w:id="73"/>
-    <w:bookmarkStart w:id="74" w:name="conclusion"/>
+    <w:bookmarkEnd w:id="76"/>
+    <w:bookmarkStart w:id="77" w:name="conclusion"/>
     <w:p>
       <w:pPr>
         <w:pStyle w:val="Heading2"/>
@@ -3990,8 +4037,8 @@
         <w:t xml:space="preserve">. This research uses a dataset of credit card churners. The exploratory data analysis was conducted to show the relationship between each customer demographics variable and customer churn. Multiple logistic regression models were built to identify the relationship between independent variables and binary dependent variable Churn. The best logistic regression model showed that gender, education level, and income are the most significant credit card churn decision factors.</w:t>
       </w:r>
     </w:p>
-    <w:bookmarkEnd w:id="74"/>
-    <w:bookmarkStart w:id="76" w:name="references"/>
+    <w:bookmarkEnd w:id="77"/>
+    <w:bookmarkStart w:id="79" w:name="references"/>
     <w:p>
       <w:pPr>
         <w:pStyle w:val="Heading2"/>
@@ -4025,7 +4072,7 @@
       <w:r>
         <w:t xml:space="preserve"> </w:t>
       </w:r>
-      <w:hyperlink r:id="rId75">
+      <w:hyperlink r:id="rId78">
         <w:r>
           <w:rPr>
             <w:rStyle w:val="Hyperlink"/>
@@ -4103,7 +4150,7 @@
         <w:t xml:space="preserve">. Neural Computing and Applications, 34(14), 11751–11768.</w:t>
       </w:r>
     </w:p>
-    <w:bookmarkEnd w:id="76"/>
+    <w:bookmarkEnd w:id="79"/>
     <w:sectPr/>
   </w:body>
 </w:document>

--- a/Customer_Demographics_on_Credit_Card_Churn.docx
+++ b/Customer_Demographics_on_Credit_Card_Churn.docx
@@ -3888,6 +3888,14 @@
       </w:pPr>
       <w:r>
         <w:t xml:space="preserve">Three logistic regression models were built and they show the strong, positive relationship between customer demographics and churn rate. The 3rd model is best model shows that Gender, Education Level, and Income are statistically significant impact in customer churn with p-value &lt; 0.05. Male credit card customers are negative associated with credit card churn and this is significant with p-value &lt; 0.01. Customers in any education level have positive associate with customer churn. Only doctorate degree is significant with p-value=0.007150 &lt; 0.01, while other education levels are not significant because p-value &gt; 0.05. Customers within any income category have negative associated with customer churn. This is not significant for customers within income range $80K - $120K (p-value &gt; 0.05), while other income ranges are significant.</w:t>
+      </w:r>
+    </w:p>
+    <w:p>
+      <w:pPr>
+        <w:pStyle w:val="BodyText"/>
+      </w:pPr>
+      <w:r>
+        <w:t xml:space="preserve">Coefficient plot for 3rd model:</w:t>
       </w:r>
     </w:p>
     <w:p>
